--- a/coop-server/src/template/doc/CN_giay_uy_quyen.docx
+++ b/coop-server/src/template/doc/CN_giay_uy_quyen.docx
@@ -709,16 +709,7 @@
           <w:sz w:val="24"/>
           <w:szCs w:val="24"/>
         </w:rPr>
-        <w:t xml:space="preserve"> </w:t>
-      </w:r>
-      <w:r>
-        <w:rPr>
-          <w:rFonts w:ascii="Times New Roman" w:hAnsi="Times New Roman"/>
-          <w:color w:val="800000"/>
-          <w:sz w:val="24"/>
-          <w:szCs w:val="24"/>
-        </w:rPr>
-        <w:t>{</w:t>
+        <w:t xml:space="preserve"> {</w:t>
       </w:r>
       <w:r>
         <w:rPr>
@@ -1214,44 +1205,25 @@
           <w:sz w:val="24"/>
           <w:szCs w:val="24"/>
         </w:rPr>
-        <w:fldChar w:fldCharType="begin"/>
-      </w:r>
-      <w:r>
-        <w:rPr>
-          <w:rFonts w:ascii="Times New Roman" w:hAnsi="Times New Roman"/>
-          <w:color w:val="800000"/>
-          <w:sz w:val="24"/>
-          <w:szCs w:val="24"/>
-        </w:rPr>
-        <w:instrText xml:space="preserve"> MERGEFIELD SỐ_ĐIỆN_THOẠI_CƠ_QUAN </w:instrText>
-      </w:r>
-      <w:r>
-        <w:rPr>
-          <w:rFonts w:ascii="Times New Roman" w:hAnsi="Times New Roman"/>
-          <w:color w:val="800000"/>
-          <w:sz w:val="24"/>
-          <w:szCs w:val="24"/>
-        </w:rPr>
-        <w:fldChar w:fldCharType="separate"/>
-      </w:r>
-      <w:r>
-        <w:rPr>
-          <w:rFonts w:ascii="Times New Roman" w:hAnsi="Times New Roman"/>
-          <w:noProof/>
-          <w:color w:val="800000"/>
-          <w:sz w:val="24"/>
-          <w:szCs w:val="24"/>
-        </w:rPr>
-        <w:t>0</w:t>
-      </w:r>
-      <w:r>
-        <w:rPr>
-          <w:rFonts w:ascii="Times New Roman" w:hAnsi="Times New Roman"/>
-          <w:color w:val="800000"/>
-          <w:sz w:val="24"/>
-          <w:szCs w:val="24"/>
-        </w:rPr>
-        <w:fldChar w:fldCharType="end"/>
+        <w:t>{</w:t>
+      </w:r>
+      <w:r>
+        <w:rPr>
+          <w:rFonts w:ascii="Times New Roman" w:hAnsi="Times New Roman"/>
+          <w:color w:val="800000"/>
+          <w:sz w:val="24"/>
+          <w:szCs w:val="24"/>
+        </w:rPr>
+        <w:t>affiliate_unit_phone</w:t>
+      </w:r>
+      <w:r>
+        <w:rPr>
+          <w:rFonts w:ascii="Times New Roman" w:hAnsi="Times New Roman"/>
+          <w:color w:val="800000"/>
+          <w:sz w:val="24"/>
+          <w:szCs w:val="24"/>
+        </w:rPr>
+        <w:t>}</w:t>
       </w:r>
     </w:p>
     <w:p>

--- a/coop-server/src/template/doc/CN_giay_uy_quyen.docx
+++ b/coop-server/src/template/doc/CN_giay_uy_quyen.docx
@@ -624,7 +624,25 @@
           <w:sz w:val="24"/>
           <w:szCs w:val="24"/>
         </w:rPr>
-        <w:t>{dd}</w:t>
+        <w:t>{</w:t>
+      </w:r>
+      <w:r>
+        <w:rPr>
+          <w:rFonts w:ascii="Times New Roman" w:hAnsi="Times New Roman"/>
+          <w:color w:val="800000"/>
+          <w:sz w:val="24"/>
+          <w:szCs w:val="24"/>
+        </w:rPr>
+        <w:t>ctd</w:t>
+      </w:r>
+      <w:r>
+        <w:rPr>
+          <w:rFonts w:ascii="Times New Roman" w:hAnsi="Times New Roman"/>
+          <w:color w:val="800000"/>
+          <w:sz w:val="24"/>
+          <w:szCs w:val="24"/>
+        </w:rPr>
+        <w:t>}</w:t>
       </w:r>
       <w:r>
         <w:rPr>
@@ -641,7 +659,25 @@
           <w:sz w:val="24"/>
           <w:szCs w:val="24"/>
         </w:rPr>
-        <w:t>{mm}</w:t>
+        <w:t>{</w:t>
+      </w:r>
+      <w:r>
+        <w:rPr>
+          <w:rFonts w:ascii="Times New Roman" w:hAnsi="Times New Roman"/>
+          <w:color w:val="800000"/>
+          <w:sz w:val="24"/>
+          <w:szCs w:val="24"/>
+        </w:rPr>
+        <w:t>ctm</w:t>
+      </w:r>
+      <w:r>
+        <w:rPr>
+          <w:rFonts w:ascii="Times New Roman" w:hAnsi="Times New Roman"/>
+          <w:color w:val="800000"/>
+          <w:sz w:val="24"/>
+          <w:szCs w:val="24"/>
+        </w:rPr>
+        <w:t>}</w:t>
       </w:r>
       <w:r>
         <w:rPr>
@@ -675,7 +711,7 @@
           <w:sz w:val="24"/>
           <w:szCs w:val="24"/>
         </w:rPr>
-        <w:t>year</w:t>
+        <w:t>cty</w:t>
       </w:r>
       <w:r>
         <w:rPr>
